--- a/Lab3/Laba3.docx
+++ b/Lab3/Laba3.docx
@@ -184,6 +184,7 @@
           <w:rFonts w:ascii="Times New Roman" w:hAnsi="Times New Roman" w:cs="Times New Roman"/>
           <w:sz w:val="28"/>
           <w:szCs w:val="28"/>
+          <w:lang w:val="en-US"/>
         </w:rPr>
       </w:pPr>
       <w:r>
@@ -219,26 +220,19 @@
           <w:sz w:val="28"/>
           <w:szCs w:val="28"/>
         </w:rPr>
-        <w:t xml:space="preserve">ипы графиков. Экспорт данных. Линии </w:t>
-      </w:r>
-      <w:proofErr w:type="gramStart"/>
-      <w:r>
-        <w:rPr>
-          <w:rFonts w:ascii="Times New Roman" w:hAnsi="Times New Roman" w:cs="Times New Roman"/>
-          <w:sz w:val="28"/>
-          <w:szCs w:val="28"/>
-        </w:rPr>
-        <w:t>тренда.</w:t>
-      </w:r>
-      <w:r>
-        <w:rPr>
-          <w:rFonts w:ascii="Times New Roman" w:hAnsi="Times New Roman" w:cs="Times New Roman"/>
-          <w:sz w:val="28"/>
-          <w:szCs w:val="28"/>
-        </w:rPr>
-        <w:t>.</w:t>
-      </w:r>
-      <w:proofErr w:type="gramEnd"/>
+        <w:t>ипы графиков. Экспорт данных. Линии тренда.</w:t>
+      </w:r>
+      <w:r>
+        <w:rPr>
+          <w:rFonts w:ascii="Times New Roman" w:hAnsi="Times New Roman" w:cs="Times New Roman"/>
+          <w:sz w:val="28"/>
+          <w:szCs w:val="28"/>
+          <w:lang w:val="en-US"/>
+        </w:rPr>
+        <w:t>”</w:t>
+      </w:r>
+      <w:bookmarkStart w:id="0" w:name="_GoBack"/>
+      <w:bookmarkEnd w:id="0"/>
     </w:p>
     <w:p>
       <w:pPr>
@@ -1161,8 +1155,6 @@
           </wp:inline>
         </w:drawing>
       </w:r>
-      <w:bookmarkStart w:id="0" w:name="_GoBack"/>
-      <w:bookmarkEnd w:id="0"/>
     </w:p>
     <w:sectPr>
       <w:pgSz w:w="11906" w:h="16838"/>
@@ -2160,7 +2152,7 @@
 </file>
 
 <file path=customXml/itemProps1.xml><?xml version="1.0" encoding="utf-8"?>
-<ds:datastoreItem xmlns:ds="http://schemas.openxmlformats.org/officeDocument/2006/customXml" ds:itemID="{1EEF9F09-14F6-48C4-8DDA-4E3A451A479D}">
+<ds:datastoreItem xmlns:ds="http://schemas.openxmlformats.org/officeDocument/2006/customXml" ds:itemID="{B8C955F7-DB2A-4E2E-A35F-E8FD08A3306F}">
   <ds:schemaRefs>
     <ds:schemaRef ds:uri="http://schemas.openxmlformats.org/officeDocument/2006/bibliography"/>
   </ds:schemaRefs>
